--- a/Verslag/Technisch ontwerp.docx
+++ b/Verslag/Technisch ontwerp.docx
@@ -20,7 +20,7 @@
                   <wp:posOffset>5013325</wp:posOffset>
                 </wp:positionV>
                 <wp:extent cx="3962400" cy="2057400"/>
-                <wp:effectExtent l="0" t="0" r="19050" b="19050"/>
+                <wp:effectExtent l="0" t="0" r="0" b="0"/>
                 <wp:wrapNone/>
                 <wp:docPr id="4" name="Tekstvak 4"/>
                 <wp:cNvGraphicFramePr/>
@@ -38,9 +38,7 @@
                         </a:prstGeom>
                         <a:noFill/>
                         <a:ln w="6350">
-                          <a:solidFill>
-                            <a:prstClr val="black"/>
-                          </a:solidFill>
+                          <a:noFill/>
                         </a:ln>
                         <a:effectLst/>
                       </wps:spPr>
@@ -88,27 +86,7 @@
                                 <w:szCs w:val="34"/>
                               </w:rPr>
                               <w:tab/>
-                              <w:t xml:space="preserve">Nils </w:t>
-                            </w:r>
-                            <w:proofErr w:type="spellStart"/>
-                            <w:r>
-                              <w:rPr>
-                                <w:rFonts w:ascii="Arial" w:hAnsi="Arial" w:cs="Arial"/>
-                                <w:color w:val="FFFFFF" w:themeColor="background1"/>
-                                <w:sz w:val="34"/>
-                                <w:szCs w:val="34"/>
-                              </w:rPr>
-                              <w:t>Hettinga</w:t>
-                            </w:r>
-                            <w:proofErr w:type="spellEnd"/>
-                            <w:r>
-                              <w:rPr>
-                                <w:rFonts w:ascii="Arial" w:hAnsi="Arial" w:cs="Arial"/>
-                                <w:color w:val="FFFFFF" w:themeColor="background1"/>
-                                <w:sz w:val="34"/>
-                                <w:szCs w:val="34"/>
-                              </w:rPr>
-                              <w:t xml:space="preserve"> </w:t>
+                              <w:t xml:space="preserve">Nils Hettinga </w:t>
                             </w:r>
                           </w:p>
                           <w:p>
@@ -354,7 +332,7 @@
                 <v:stroke joinstyle="miter"/>
                 <v:path gradientshapeok="t" o:connecttype="rect"/>
               </v:shapetype>
-              <v:shape id="Tekstvak 4" o:spid="_x0000_s1026" type="#_x0000_t202" style="position:absolute;margin-left:0;margin-top:394.75pt;width:312pt;height:162pt;z-index:251660288;visibility:visible;mso-wrap-style:square;mso-width-percent:0;mso-height-percent:0;mso-wrap-distance-left:9pt;mso-wrap-distance-top:0;mso-wrap-distance-right:9pt;mso-wrap-distance-bottom:0;mso-position-horizontal:center;mso-position-horizontal-relative:margin;mso-position-vertical:absolute;mso-position-vertical-relative:text;mso-width-percent:0;mso-height-percent:0;mso-width-relative:margin;mso-height-relative:margin;v-text-anchor:top" o:gfxdata="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" filled="f" strokeweight=".5pt">
+              <v:shape id="Tekstvak 4" o:spid="_x0000_s1026" type="#_x0000_t202" style="position:absolute;margin-left:0;margin-top:394.75pt;width:312pt;height:162pt;z-index:251660288;visibility:visible;mso-wrap-style:square;mso-width-percent:0;mso-height-percent:0;mso-wrap-distance-left:9pt;mso-wrap-distance-top:0;mso-wrap-distance-right:9pt;mso-wrap-distance-bottom:0;mso-position-horizontal:center;mso-position-horizontal-relative:margin;mso-position-vertical:absolute;mso-position-vertical-relative:text;mso-width-percent:0;mso-height-percent:0;mso-width-relative:margin;mso-height-relative:margin;v-text-anchor:top" o:gfxdata="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" filled="f" stroked="f" strokeweight=".5pt">
                 <v:textbox>
                   <w:txbxContent>
                     <w:p>
@@ -368,7 +346,6 @@
                           <w:szCs w:val="34"/>
                         </w:rPr>
                       </w:pPr>
-                      <w:bookmarkStart w:id="1" w:name="_GoBack"/>
                       <w:r>
                         <w:rPr>
                           <w:rFonts w:ascii="Arial" w:hAnsi="Arial" w:cs="Arial"/>
@@ -386,27 +363,7 @@
                           <w:szCs w:val="34"/>
                         </w:rPr>
                         <w:tab/>
-                        <w:t xml:space="preserve">Nils </w:t>
-                      </w:r>
-                      <w:proofErr w:type="spellStart"/>
-                      <w:r>
-                        <w:rPr>
-                          <w:rFonts w:ascii="Arial" w:hAnsi="Arial" w:cs="Arial"/>
-                          <w:color w:val="FFFFFF" w:themeColor="background1"/>
-                          <w:sz w:val="34"/>
-                          <w:szCs w:val="34"/>
-                        </w:rPr>
-                        <w:t>Hettinga</w:t>
-                      </w:r>
-                      <w:proofErr w:type="spellEnd"/>
-                      <w:r>
-                        <w:rPr>
-                          <w:rFonts w:ascii="Arial" w:hAnsi="Arial" w:cs="Arial"/>
-                          <w:color w:val="FFFFFF" w:themeColor="background1"/>
-                          <w:sz w:val="34"/>
-                          <w:szCs w:val="34"/>
-                        </w:rPr>
-                        <w:t xml:space="preserve"> </w:t>
+                        <w:t xml:space="preserve">Nils Hettinga </w:t>
                       </w:r>
                     </w:p>
                     <w:p>
@@ -625,7 +582,6 @@
                         <w:t>06 09 2016</w:t>
                       </w:r>
                     </w:p>
-                    <w:bookmarkEnd w:id="1"/>
                     <w:p/>
                   </w:txbxContent>
                 </v:textbox>
@@ -666,7 +622,7 @@
                     </pic:cNvPicPr>
                   </pic:nvPicPr>
                   <pic:blipFill>
-                    <a:blip r:embed="rId5" cstate="print">
+                    <a:blip r:embed="rId8" cstate="print">
                       <a:extLst>
                         <a:ext uri="{28A0092B-C50C-407E-A947-70E740481C1C}">
                           <a14:useLocalDpi xmlns:a14="http://schemas.microsoft.com/office/drawing/2010/main" val="0"/>
@@ -738,16 +694,228 @@
           </w:r>
         </w:p>
         <w:p>
-          <w:fldSimple w:instr=" TOC \o &quot;1-3&quot; \h \z \u ">
+          <w:pPr>
+            <w:pStyle w:val="Inhopg1"/>
+            <w:tabs>
+              <w:tab w:val="right" w:leader="dot" w:pos="9062"/>
+            </w:tabs>
+            <w:rPr>
+              <w:noProof/>
+            </w:rPr>
+          </w:pPr>
+          <w:r>
+            <w:fldChar w:fldCharType="begin"/>
+          </w:r>
+          <w:r>
+            <w:instrText xml:space="preserve"> TOC \o "1-3" \h \z \u </w:instrText>
+          </w:r>
+          <w:r>
+            <w:fldChar w:fldCharType="separate"/>
+          </w:r>
+          <w:hyperlink w:anchor="_Toc461702495" w:history="1">
             <w:r>
               <w:rPr>
-                <w:b/>
-                <w:bCs/>
+                <w:rStyle w:val="Hyperlink"/>
                 <w:noProof/>
               </w:rPr>
-              <w:t>Geen inhoudsopgavegegevens gevonden.</w:t>
+              <w:t>Activiteitendiagram</w:t>
             </w:r>
-          </w:fldSimple>
+            <w:r>
+              <w:rPr>
+                <w:noProof/>
+                <w:webHidden/>
+              </w:rPr>
+              <w:tab/>
+            </w:r>
+            <w:r>
+              <w:rPr>
+                <w:noProof/>
+                <w:webHidden/>
+              </w:rPr>
+              <w:fldChar w:fldCharType="begin"/>
+            </w:r>
+            <w:r>
+              <w:rPr>
+                <w:noProof/>
+                <w:webHidden/>
+              </w:rPr>
+              <w:instrText xml:space="preserve"> PAGEREF _Toc461702495 \h </w:instrText>
+            </w:r>
+            <w:r>
+              <w:rPr>
+                <w:noProof/>
+                <w:webHidden/>
+              </w:rPr>
+            </w:r>
+            <w:r>
+              <w:rPr>
+                <w:noProof/>
+                <w:webHidden/>
+              </w:rPr>
+              <w:fldChar w:fldCharType="separate"/>
+            </w:r>
+            <w:r>
+              <w:rPr>
+                <w:noProof/>
+                <w:webHidden/>
+              </w:rPr>
+              <w:t>3</w:t>
+            </w:r>
+            <w:r>
+              <w:rPr>
+                <w:noProof/>
+                <w:webHidden/>
+              </w:rPr>
+              <w:fldChar w:fldCharType="end"/>
+            </w:r>
+          </w:hyperlink>
+        </w:p>
+        <w:p>
+          <w:pPr>
+            <w:pStyle w:val="Inhopg1"/>
+            <w:tabs>
+              <w:tab w:val="right" w:leader="dot" w:pos="9062"/>
+            </w:tabs>
+            <w:rPr>
+              <w:noProof/>
+            </w:rPr>
+          </w:pPr>
+          <w:hyperlink w:anchor="_Toc461702496" w:history="1">
+            <w:r>
+              <w:rPr>
+                <w:rStyle w:val="Hyperlink"/>
+                <w:noProof/>
+                <w:lang w:eastAsia="nl-NL"/>
+              </w:rPr>
+              <w:t>Klassendiagram</w:t>
+            </w:r>
+            <w:r>
+              <w:rPr>
+                <w:noProof/>
+                <w:webHidden/>
+              </w:rPr>
+              <w:tab/>
+            </w:r>
+            <w:r>
+              <w:rPr>
+                <w:noProof/>
+                <w:webHidden/>
+              </w:rPr>
+              <w:fldChar w:fldCharType="begin"/>
+            </w:r>
+            <w:r>
+              <w:rPr>
+                <w:noProof/>
+                <w:webHidden/>
+              </w:rPr>
+              <w:instrText xml:space="preserve"> PAGEREF _Toc461702496 \h </w:instrText>
+            </w:r>
+            <w:r>
+              <w:rPr>
+                <w:noProof/>
+                <w:webHidden/>
+              </w:rPr>
+            </w:r>
+            <w:r>
+              <w:rPr>
+                <w:noProof/>
+                <w:webHidden/>
+              </w:rPr>
+              <w:fldChar w:fldCharType="separate"/>
+            </w:r>
+            <w:r>
+              <w:rPr>
+                <w:noProof/>
+                <w:webHidden/>
+              </w:rPr>
+              <w:t>4</w:t>
+            </w:r>
+            <w:r>
+              <w:rPr>
+                <w:noProof/>
+                <w:webHidden/>
+              </w:rPr>
+              <w:fldChar w:fldCharType="end"/>
+            </w:r>
+          </w:hyperlink>
+        </w:p>
+        <w:p>
+          <w:pPr>
+            <w:pStyle w:val="Inhopg1"/>
+            <w:tabs>
+              <w:tab w:val="right" w:leader="dot" w:pos="9062"/>
+            </w:tabs>
+            <w:rPr>
+              <w:noProof/>
+            </w:rPr>
+          </w:pPr>
+          <w:hyperlink w:anchor="_Toc461702497" w:history="1">
+            <w:r>
+              <w:rPr>
+                <w:rStyle w:val="Hyperlink"/>
+                <w:noProof/>
+              </w:rPr>
+              <w:t>Database structuur</w:t>
+            </w:r>
+            <w:r>
+              <w:rPr>
+                <w:noProof/>
+                <w:webHidden/>
+              </w:rPr>
+              <w:tab/>
+            </w:r>
+            <w:r>
+              <w:rPr>
+                <w:noProof/>
+                <w:webHidden/>
+              </w:rPr>
+              <w:fldChar w:fldCharType="begin"/>
+            </w:r>
+            <w:r>
+              <w:rPr>
+                <w:noProof/>
+                <w:webHidden/>
+              </w:rPr>
+              <w:instrText xml:space="preserve"> PAGEREF _Toc461702497 \h </w:instrText>
+            </w:r>
+            <w:r>
+              <w:rPr>
+                <w:noProof/>
+                <w:webHidden/>
+              </w:rPr>
+            </w:r>
+            <w:r>
+              <w:rPr>
+                <w:noProof/>
+                <w:webHidden/>
+              </w:rPr>
+              <w:fldChar w:fldCharType="separate"/>
+            </w:r>
+            <w:r>
+              <w:rPr>
+                <w:noProof/>
+                <w:webHidden/>
+              </w:rPr>
+              <w:t>5</w:t>
+            </w:r>
+            <w:r>
+              <w:rPr>
+                <w:noProof/>
+                <w:webHidden/>
+              </w:rPr>
+              <w:fldChar w:fldCharType="end"/>
+            </w:r>
+          </w:hyperlink>
+        </w:p>
+        <w:p>
+          <w:r>
+            <w:rPr>
+              <w:b/>
+              <w:bCs/>
+              <w:noProof/>
+            </w:rPr>
+            <w:fldChar w:fldCharType="end"/>
+          </w:r>
         </w:p>
       </w:sdtContent>
     </w:sdt>
@@ -760,10 +928,12 @@
       <w:pPr>
         <w:pStyle w:val="Kop1"/>
       </w:pPr>
+      <w:bookmarkStart w:id="0" w:name="_Toc461702495"/>
       <w:r>
         <w:lastRenderedPageBreak/>
         <w:t>Activiteitendiagram</w:t>
       </w:r>
+      <w:bookmarkEnd w:id="0"/>
     </w:p>
     <w:p>
       <w:pPr>
@@ -813,7 +983,7 @@
                     </pic:cNvPicPr>
                   </pic:nvPicPr>
                   <pic:blipFill>
-                    <a:blip r:embed="rId6">
+                    <a:blip r:embed="rId9">
                       <a:extLst>
                         <a:ext uri="{28A0092B-C50C-407E-A947-70E740481C1C}">
                           <a14:useLocalDpi xmlns:a14="http://schemas.microsoft.com/office/drawing/2010/main" val="0"/>
@@ -869,29 +1039,28 @@
           <w:sz w:val="24"/>
           <w:lang w:eastAsia="nl-NL"/>
         </w:rPr>
-        <w:t xml:space="preserve">Voor dit project hebben we twee activiteiten. Een daarvan is een </w:t>
-      </w:r>
-      <w:proofErr w:type="spellStart"/>
-      <w:r>
-        <w:rPr>
+        <w:t xml:space="preserve">Voor dit project hebben we twee activiteiten. Een daarvan is een cron job en de andere is de applicatie zelf. </w:t>
+      </w:r>
+    </w:p>
+    <w:p>
+      <w:pPr>
+        <w:rPr>
+          <w:rFonts w:ascii="Times New Roman" w:hAnsi="Times New Roman" w:cs="Times New Roman"/>
           <w:sz w:val="24"/>
           <w:lang w:eastAsia="nl-NL"/>
         </w:rPr>
-        <w:t>cron</w:t>
-      </w:r>
-      <w:proofErr w:type="spellEnd"/>
+      </w:pPr>
       <w:r>
         <w:rPr>
           <w:sz w:val="24"/>
           <w:lang w:eastAsia="nl-NL"/>
         </w:rPr>
-        <w:t xml:space="preserve"> job en de andere is de applicatie zelf. </w:t>
-      </w:r>
-    </w:p>
-    <w:p>
-      <w:pPr>
-        <w:rPr>
-          <w:rFonts w:ascii="Times New Roman" w:hAnsi="Times New Roman" w:cs="Times New Roman"/>
+        <w:t>De cron job wordt elke dag om middernacht uitgevoerd en haalt alle data op van de api (bijvoorbeeld die van KhanAcademy). Als de data beschikbaar is zet hij die data in de database waardoor diezelfde data op elk moment van de dag beschikbaar is voor de rest van de applicatie.</w:t>
+      </w:r>
+    </w:p>
+    <w:p>
+      <w:pPr>
+        <w:rPr>
           <w:sz w:val="24"/>
           <w:lang w:eastAsia="nl-NL"/>
         </w:rPr>
@@ -901,94 +1070,32 @@
           <w:sz w:val="24"/>
           <w:lang w:eastAsia="nl-NL"/>
         </w:rPr>
-        <w:t xml:space="preserve">De </w:t>
-      </w:r>
-      <w:proofErr w:type="spellStart"/>
-      <w:r>
+        <w:t>De applicatie zelf spreekt eigenlijk voor zichzelf. Hij haalt de data op, vult de slides en geeft dit weer. Hierdoor kunnen de leaderboards bekeken worden.</w:t>
+      </w:r>
+    </w:p>
+    <w:p>
+      <w:pPr>
         <w:rPr>
           <w:sz w:val="24"/>
           <w:lang w:eastAsia="nl-NL"/>
         </w:rPr>
-        <w:t>cron</w:t>
-      </w:r>
-      <w:proofErr w:type="spellEnd"/>
+      </w:pPr>
       <w:r>
         <w:rPr>
           <w:sz w:val="24"/>
           <w:lang w:eastAsia="nl-NL"/>
         </w:rPr>
-        <w:t xml:space="preserve"> job wordt elke dag om middernacht uitgevoerd en haalt alle data op van de </w:t>
-      </w:r>
-      <w:proofErr w:type="spellStart"/>
-      <w:r>
-        <w:rPr>
-          <w:sz w:val="24"/>
+        <w:br w:type="page"/>
+      </w:r>
+    </w:p>
+    <w:p>
+      <w:pPr>
+        <w:pStyle w:val="Kop1"/>
+        <w:rPr>
           <w:lang w:eastAsia="nl-NL"/>
         </w:rPr>
-        <w:t>api</w:t>
-      </w:r>
-      <w:proofErr w:type="spellEnd"/>
-      <w:r>
-        <w:rPr>
-          <w:sz w:val="24"/>
-          <w:lang w:eastAsia="nl-NL"/>
-        </w:rPr>
-        <w:t xml:space="preserve"> (bijvoorbeeld die van </w:t>
-      </w:r>
-      <w:proofErr w:type="spellStart"/>
-      <w:r>
-        <w:rPr>
-          <w:sz w:val="24"/>
-          <w:lang w:eastAsia="nl-NL"/>
-        </w:rPr>
-        <w:t>KhanAcademy</w:t>
-      </w:r>
-      <w:proofErr w:type="spellEnd"/>
-      <w:r>
-        <w:rPr>
-          <w:sz w:val="24"/>
-          <w:lang w:eastAsia="nl-NL"/>
-        </w:rPr>
-        <w:t>). Als de data beschikbaar is zet hij die data in de database waardoor diezelfde data op elk moment van de dag beschikbaar is voor de rest van de applicatie.</w:t>
-      </w:r>
-    </w:p>
-    <w:p>
-      <w:pPr>
-        <w:rPr>
-          <w:sz w:val="24"/>
-          <w:lang w:eastAsia="nl-NL"/>
-        </w:rPr>
-      </w:pPr>
-      <w:r>
-        <w:rPr>
-          <w:sz w:val="24"/>
-          <w:lang w:eastAsia="nl-NL"/>
-        </w:rPr>
-        <w:t>De applicatie zelf spreekt eigenlijk voor zichzelf. Hij haalt de data op, vult de slides en geeft dit weer. Hierdoor kunnen de leaderboards bekeken worden.</w:t>
-      </w:r>
-    </w:p>
-    <w:p>
-      <w:pPr>
-        <w:rPr>
-          <w:sz w:val="24"/>
-          <w:lang w:eastAsia="nl-NL"/>
-        </w:rPr>
-      </w:pPr>
-      <w:r>
-        <w:rPr>
-          <w:sz w:val="24"/>
-          <w:lang w:eastAsia="nl-NL"/>
-        </w:rPr>
-        <w:br w:type="page"/>
-      </w:r>
-    </w:p>
-    <w:p>
-      <w:pPr>
-        <w:pStyle w:val="Kop1"/>
-        <w:rPr>
-          <w:lang w:eastAsia="nl-NL"/>
-        </w:rPr>
-      </w:pPr>
+      </w:pPr>
+      <w:bookmarkStart w:id="1" w:name="_Toc461702496"/>
       <w:r>
         <w:rPr>
           <w:lang w:eastAsia="nl-NL"/>
@@ -996,6 +1103,7 @@
         <w:lastRenderedPageBreak/>
         <w:t>Klassendiagram</w:t>
       </w:r>
+      <w:bookmarkEnd w:id="1"/>
     </w:p>
     <w:p>
       <w:pPr>
@@ -1033,7 +1141,7 @@
                     </pic:cNvPicPr>
                   </pic:nvPicPr>
                   <pic:blipFill>
-                    <a:blip r:embed="rId7">
+                    <a:blip r:embed="rId10">
                       <a:extLst>
                         <a:ext uri="{28A0092B-C50C-407E-A947-70E740481C1C}">
                           <a14:useLocalDpi xmlns:a14="http://schemas.microsoft.com/office/drawing/2010/main" val="0"/>
@@ -1066,10 +1174,222 @@
       </w:r>
     </w:p>
     <w:p>
-      <w:bookmarkStart w:id="0" w:name="_GoBack"/>
-      <w:bookmarkEnd w:id="0"/>
+      <w:r>
+        <w:rPr>
+          <w:sz w:val="24"/>
+        </w:rPr>
+        <w:t>De klassenstructuur is vrij simpel in dit project. We hebben een class “Leaderboard” met de method “GetData()”.</w:t>
+      </w:r>
+      <w:r>
+        <w:rPr>
+          <w:sz w:val="24"/>
+        </w:rPr>
+        <w:t xml:space="preserve"> Deze method haalt de data op uit de database en geeft deze terug.</w:t>
+      </w:r>
+      <w:r>
+        <w:br w:type="page"/>
+      </w:r>
+    </w:p>
+    <w:p>
+      <w:pPr>
+        <w:pStyle w:val="Kop1"/>
+      </w:pPr>
+      <w:bookmarkStart w:id="2" w:name="_Toc461702497"/>
+      <w:r>
+        <w:lastRenderedPageBreak/>
+        <w:t>Database structuur</w:t>
+      </w:r>
+      <w:bookmarkEnd w:id="2"/>
+    </w:p>
+    <w:p/>
+    <w:p>
+      <w:r>
+        <w:rPr>
+          <w:noProof/>
+          <w:lang w:eastAsia="nl-NL"/>
+        </w:rPr>
+        <w:drawing>
+          <wp:inline distT="0" distB="0" distL="0" distR="0">
+            <wp:extent cx="1965960" cy="1905000"/>
+            <wp:effectExtent l="0" t="0" r="0" b="0"/>
+            <wp:docPr id="5" name="Afbeelding 5" descr="C:\xampp\htdocs\Repositories\khan\Verslag\UML.jpg"/>
+            <wp:cNvGraphicFramePr>
+              <a:graphicFrameLocks xmlns:a="http://schemas.openxmlformats.org/drawingml/2006/main" noChangeAspect="1"/>
+            </wp:cNvGraphicFramePr>
+            <a:graphic xmlns:a="http://schemas.openxmlformats.org/drawingml/2006/main">
+              <a:graphicData uri="http://schemas.openxmlformats.org/drawingml/2006/picture">
+                <pic:pic xmlns:pic="http://schemas.openxmlformats.org/drawingml/2006/picture">
+                  <pic:nvPicPr>
+                    <pic:cNvPr id="0" name="Picture 1" descr="C:\xampp\htdocs\Repositories\khan\Verslag\UML.jpg"/>
+                    <pic:cNvPicPr>
+                      <a:picLocks noChangeAspect="1" noChangeArrowheads="1"/>
+                    </pic:cNvPicPr>
+                  </pic:nvPicPr>
+                  <pic:blipFill>
+                    <a:blip r:embed="rId11">
+                      <a:extLst>
+                        <a:ext uri="{28A0092B-C50C-407E-A947-70E740481C1C}">
+                          <a14:useLocalDpi xmlns:a14="http://schemas.microsoft.com/office/drawing/2010/main" val="0"/>
+                        </a:ext>
+                      </a:extLst>
+                    </a:blip>
+                    <a:srcRect/>
+                    <a:stretch>
+                      <a:fillRect/>
+                    </a:stretch>
+                  </pic:blipFill>
+                  <pic:spPr bwMode="auto">
+                    <a:xfrm>
+                      <a:off x="0" y="0"/>
+                      <a:ext cx="1965960" cy="1905000"/>
+                    </a:xfrm>
+                    <a:prstGeom prst="rect">
+                      <a:avLst/>
+                    </a:prstGeom>
+                    <a:noFill/>
+                    <a:ln>
+                      <a:noFill/>
+                    </a:ln>
+                  </pic:spPr>
+                </pic:pic>
+              </a:graphicData>
+            </a:graphic>
+          </wp:inline>
+        </w:drawing>
+      </w:r>
+    </w:p>
+    <w:p/>
+    <w:p>
+      <w:pPr>
+        <w:rPr>
+          <w:sz w:val="24"/>
+        </w:rPr>
+      </w:pPr>
+      <w:r>
+        <w:rPr>
+          <w:sz w:val="24"/>
+        </w:rPr>
+        <w:t>De database is relatief simpel. We hebben een tabel “Leaderboard” met daarin een paar kolommen;</w:t>
+      </w:r>
+    </w:p>
+    <w:p>
+      <w:pPr>
+        <w:pStyle w:val="Lijstalinea"/>
+        <w:numPr>
+          <w:ilvl w:val="0"/>
+          <w:numId w:val="1"/>
+        </w:numPr>
+        <w:rPr>
+          <w:sz w:val="24"/>
+        </w:rPr>
+      </w:pPr>
+      <w:r>
+        <w:rPr>
+          <w:sz w:val="24"/>
+        </w:rPr>
+        <w:t xml:space="preserve">Id </w:t>
+      </w:r>
+    </w:p>
+    <w:p>
+      <w:pPr>
+        <w:pStyle w:val="Lijstalinea"/>
+        <w:numPr>
+          <w:ilvl w:val="0"/>
+          <w:numId w:val="1"/>
+        </w:numPr>
+        <w:rPr>
+          <w:sz w:val="24"/>
+        </w:rPr>
+      </w:pPr>
+      <w:r>
+        <w:rPr>
+          <w:sz w:val="24"/>
+        </w:rPr>
+        <w:t>Course (Dit is het vak)</w:t>
+      </w:r>
+    </w:p>
+    <w:p>
+      <w:pPr>
+        <w:pStyle w:val="Lijstalinea"/>
+        <w:numPr>
+          <w:ilvl w:val="0"/>
+          <w:numId w:val="1"/>
+        </w:numPr>
+        <w:rPr>
+          <w:sz w:val="24"/>
+        </w:rPr>
+      </w:pPr>
+      <w:r>
+        <w:rPr>
+          <w:sz w:val="24"/>
+        </w:rPr>
+        <w:t>Description (Hierin wordt de titel meegegeven die wordt gebruikt voor de slider op de front end)</w:t>
+      </w:r>
+    </w:p>
+    <w:p>
+      <w:pPr>
+        <w:pStyle w:val="Lijstalinea"/>
+        <w:numPr>
+          <w:ilvl w:val="0"/>
+          <w:numId w:val="1"/>
+        </w:numPr>
+        <w:rPr>
+          <w:sz w:val="24"/>
+        </w:rPr>
+      </w:pPr>
+      <w:r>
+        <w:rPr>
+          <w:sz w:val="24"/>
+        </w:rPr>
+        <w:t>First (De eerste plaats)</w:t>
+      </w:r>
+    </w:p>
+    <w:p>
+      <w:pPr>
+        <w:pStyle w:val="Lijstalinea"/>
+        <w:numPr>
+          <w:ilvl w:val="0"/>
+          <w:numId w:val="1"/>
+        </w:numPr>
+        <w:rPr>
+          <w:sz w:val="24"/>
+        </w:rPr>
+      </w:pPr>
+      <w:r>
+        <w:rPr>
+          <w:sz w:val="24"/>
+        </w:rPr>
+        <w:t>Second (De tweede plaats)</w:t>
+      </w:r>
+    </w:p>
+    <w:p>
+      <w:pPr>
+        <w:pStyle w:val="Lijstalinea"/>
+        <w:numPr>
+          <w:ilvl w:val="0"/>
+          <w:numId w:val="1"/>
+        </w:numPr>
+        <w:rPr>
+          <w:sz w:val="24"/>
+        </w:rPr>
+      </w:pPr>
+      <w:r>
+        <w:rPr>
+          <w:sz w:val="24"/>
+        </w:rPr>
+        <w:t>Third (De derde plaats</w:t>
+      </w:r>
+      <w:bookmarkStart w:id="3" w:name="_GoBack"/>
+      <w:bookmarkEnd w:id="3"/>
+      <w:r>
+        <w:rPr>
+          <w:sz w:val="24"/>
+        </w:rPr>
+        <w:t>)</w:t>
+      </w:r>
     </w:p>
     <w:sectPr>
+      <w:footerReference w:type="default" r:id="rId12"/>
       <w:pgSz w:w="11906" w:h="16838"/>
       <w:pgMar w:top="1417" w:right="1417" w:bottom="1417" w:left="1417" w:header="708" w:footer="708" w:gutter="0"/>
       <w:cols w:space="708"/>
@@ -1077,6 +1397,195 @@
     </w:sectPr>
   </w:body>
 </w:document>
+</file>
+
+<file path=word/endnotes.xml><?xml version="1.0" encoding="utf-8"?>
+<w:endnotes xmlns:wpc="http://schemas.microsoft.com/office/word/2010/wordprocessingCanvas" xmlns:mc="http://schemas.openxmlformats.org/markup-compatibility/2006" xmlns:o="urn:schemas-microsoft-com:office:office" xmlns:r="http://schemas.openxmlformats.org/officeDocument/2006/relationships" xmlns:m="http://schemas.openxmlformats.org/officeDocument/2006/math" xmlns:v="urn:schemas-microsoft-com:vml" xmlns:wp14="http://schemas.microsoft.com/office/word/2010/wordprocessingDrawing" xmlns:wp="http://schemas.openxmlformats.org/drawingml/2006/wordprocessingDrawing" xmlns:w10="urn:schemas-microsoft-com:office:word" xmlns:w="http://schemas.openxmlformats.org/wordprocessingml/2006/main" xmlns:w14="http://schemas.microsoft.com/office/word/2010/wordml" xmlns:w15="http://schemas.microsoft.com/office/word/2012/wordml" xmlns:wpg="http://schemas.microsoft.com/office/word/2010/wordprocessingGroup" xmlns:wpi="http://schemas.microsoft.com/office/word/2010/wordprocessingInk" xmlns:wne="http://schemas.microsoft.com/office/word/2006/wordml" xmlns:wps="http://schemas.microsoft.com/office/word/2010/wordprocessingShape" mc:Ignorable="w14 w15 wp14">
+  <w:endnote w:type="separator" w:id="-1">
+    <w:p>
+      <w:pPr>
+        <w:spacing w:after="0" w:line="240" w:lineRule="auto"/>
+      </w:pPr>
+      <w:r>
+        <w:separator/>
+      </w:r>
+    </w:p>
+  </w:endnote>
+  <w:endnote w:type="continuationSeparator" w:id="0">
+    <w:p>
+      <w:pPr>
+        <w:spacing w:after="0" w:line="240" w:lineRule="auto"/>
+      </w:pPr>
+      <w:r>
+        <w:continuationSeparator/>
+      </w:r>
+    </w:p>
+  </w:endnote>
+</w:endnotes>
+</file>
+
+<file path=word/footer1.xml><?xml version="1.0" encoding="utf-8"?>
+<w:ftr xmlns:wpc="http://schemas.microsoft.com/office/word/2010/wordprocessingCanvas" xmlns:mc="http://schemas.openxmlformats.org/markup-compatibility/2006" xmlns:o="urn:schemas-microsoft-com:office:office" xmlns:r="http://schemas.openxmlformats.org/officeDocument/2006/relationships" xmlns:m="http://schemas.openxmlformats.org/officeDocument/2006/math" xmlns:v="urn:schemas-microsoft-com:vml" xmlns:wp14="http://schemas.microsoft.com/office/word/2010/wordprocessingDrawing" xmlns:wp="http://schemas.openxmlformats.org/drawingml/2006/wordprocessingDrawing" xmlns:w10="urn:schemas-microsoft-com:office:word" xmlns:w="http://schemas.openxmlformats.org/wordprocessingml/2006/main" xmlns:w14="http://schemas.microsoft.com/office/word/2010/wordml" xmlns:w15="http://schemas.microsoft.com/office/word/2012/wordml" xmlns:wpg="http://schemas.microsoft.com/office/word/2010/wordprocessingGroup" xmlns:wpi="http://schemas.microsoft.com/office/word/2010/wordprocessingInk" xmlns:wne="http://schemas.microsoft.com/office/word/2006/wordml" xmlns:wps="http://schemas.microsoft.com/office/word/2010/wordprocessingShape" mc:Ignorable="w14 w15 wp14">
+  <w:sdt>
+    <w:sdtPr>
+      <w:id w:val="528528069"/>
+      <w:docPartObj>
+        <w:docPartGallery w:val="Page Numbers (Bottom of Page)"/>
+        <w:docPartUnique/>
+      </w:docPartObj>
+    </w:sdtPr>
+    <w:sdtContent>
+      <w:p>
+        <w:pPr>
+          <w:pStyle w:val="Voettekst"/>
+          <w:jc w:val="right"/>
+        </w:pPr>
+        <w:r>
+          <w:fldChar w:fldCharType="begin"/>
+        </w:r>
+        <w:r>
+          <w:instrText>PAGE   \* MERGEFORMAT</w:instrText>
+        </w:r>
+        <w:r>
+          <w:fldChar w:fldCharType="separate"/>
+        </w:r>
+        <w:r>
+          <w:rPr>
+            <w:noProof/>
+          </w:rPr>
+          <w:t>4</w:t>
+        </w:r>
+        <w:r>
+          <w:fldChar w:fldCharType="end"/>
+        </w:r>
+      </w:p>
+    </w:sdtContent>
+  </w:sdt>
+  <w:p>
+    <w:pPr>
+      <w:pStyle w:val="Voettekst"/>
+    </w:pPr>
+  </w:p>
+</w:ftr>
+</file>
+
+<file path=word/footnotes.xml><?xml version="1.0" encoding="utf-8"?>
+<w:footnotes xmlns:wpc="http://schemas.microsoft.com/office/word/2010/wordprocessingCanvas" xmlns:mc="http://schemas.openxmlformats.org/markup-compatibility/2006" xmlns:o="urn:schemas-microsoft-com:office:office" xmlns:r="http://schemas.openxmlformats.org/officeDocument/2006/relationships" xmlns:m="http://schemas.openxmlformats.org/officeDocument/2006/math" xmlns:v="urn:schemas-microsoft-com:vml" xmlns:wp14="http://schemas.microsoft.com/office/word/2010/wordprocessingDrawing" xmlns:wp="http://schemas.openxmlformats.org/drawingml/2006/wordprocessingDrawing" xmlns:w10="urn:schemas-microsoft-com:office:word" xmlns:w="http://schemas.openxmlformats.org/wordprocessingml/2006/main" xmlns:w14="http://schemas.microsoft.com/office/word/2010/wordml" xmlns:w15="http://schemas.microsoft.com/office/word/2012/wordml" xmlns:wpg="http://schemas.microsoft.com/office/word/2010/wordprocessingGroup" xmlns:wpi="http://schemas.microsoft.com/office/word/2010/wordprocessingInk" xmlns:wne="http://schemas.microsoft.com/office/word/2006/wordml" xmlns:wps="http://schemas.microsoft.com/office/word/2010/wordprocessingShape" mc:Ignorable="w14 w15 wp14">
+  <w:footnote w:type="separator" w:id="-1">
+    <w:p>
+      <w:pPr>
+        <w:spacing w:after="0" w:line="240" w:lineRule="auto"/>
+      </w:pPr>
+      <w:r>
+        <w:separator/>
+      </w:r>
+    </w:p>
+  </w:footnote>
+  <w:footnote w:type="continuationSeparator" w:id="0">
+    <w:p>
+      <w:pPr>
+        <w:spacing w:after="0" w:line="240" w:lineRule="auto"/>
+      </w:pPr>
+      <w:r>
+        <w:continuationSeparator/>
+      </w:r>
+    </w:p>
+  </w:footnote>
+</w:footnotes>
+</file>
+
+<file path=word/numbering.xml><?xml version="1.0" encoding="utf-8"?>
+<w:numbering xmlns:wpc="http://schemas.microsoft.com/office/word/2010/wordprocessingCanvas" xmlns:mc="http://schemas.openxmlformats.org/markup-compatibility/2006" xmlns:o="urn:schemas-microsoft-com:office:office" xmlns:r="http://schemas.openxmlformats.org/officeDocument/2006/relationships" xmlns:m="http://schemas.openxmlformats.org/officeDocument/2006/math" xmlns:v="urn:schemas-microsoft-com:vml" xmlns:wp14="http://schemas.microsoft.com/office/word/2010/wordprocessingDrawing" xmlns:wp="http://schemas.openxmlformats.org/drawingml/2006/wordprocessingDrawing" xmlns:w10="urn:schemas-microsoft-com:office:word" xmlns:w="http://schemas.openxmlformats.org/wordprocessingml/2006/main" xmlns:w14="http://schemas.microsoft.com/office/word/2010/wordml" xmlns:w15="http://schemas.microsoft.com/office/word/2012/wordml" xmlns:wpg="http://schemas.microsoft.com/office/word/2010/wordprocessingGroup" xmlns:wpi="http://schemas.microsoft.com/office/word/2010/wordprocessingInk" xmlns:wne="http://schemas.microsoft.com/office/word/2006/wordml" xmlns:wps="http://schemas.microsoft.com/office/word/2010/wordprocessingShape" mc:Ignorable="w14 w15 wp14">
+  <w:abstractNum w:abstractNumId="0">
+    <w:nsid w:val="268F6468"/>
+    <w:multiLevelType w:val="hybridMultilevel"/>
+    <w:tmpl w:val="476C65D8"/>
+    <w:lvl w:ilvl="0" w:tplc="0413000F">
+      <w:start w:val="1"/>
+      <w:numFmt w:val="decimal"/>
+      <w:lvlText w:val="%1."/>
+      <w:lvlJc w:val="left"/>
+      <w:pPr>
+        <w:ind w:left="720" w:hanging="360"/>
+      </w:pPr>
+    </w:lvl>
+    <w:lvl w:ilvl="1" w:tplc="04130019" w:tentative="1">
+      <w:start w:val="1"/>
+      <w:numFmt w:val="lowerLetter"/>
+      <w:lvlText w:val="%2."/>
+      <w:lvlJc w:val="left"/>
+      <w:pPr>
+        <w:ind w:left="1440" w:hanging="360"/>
+      </w:pPr>
+    </w:lvl>
+    <w:lvl w:ilvl="2" w:tplc="0413001B" w:tentative="1">
+      <w:start w:val="1"/>
+      <w:numFmt w:val="lowerRoman"/>
+      <w:lvlText w:val="%3."/>
+      <w:lvlJc w:val="right"/>
+      <w:pPr>
+        <w:ind w:left="2160" w:hanging="180"/>
+      </w:pPr>
+    </w:lvl>
+    <w:lvl w:ilvl="3" w:tplc="0413000F" w:tentative="1">
+      <w:start w:val="1"/>
+      <w:numFmt w:val="decimal"/>
+      <w:lvlText w:val="%4."/>
+      <w:lvlJc w:val="left"/>
+      <w:pPr>
+        <w:ind w:left="2880" w:hanging="360"/>
+      </w:pPr>
+    </w:lvl>
+    <w:lvl w:ilvl="4" w:tplc="04130019" w:tentative="1">
+      <w:start w:val="1"/>
+      <w:numFmt w:val="lowerLetter"/>
+      <w:lvlText w:val="%5."/>
+      <w:lvlJc w:val="left"/>
+      <w:pPr>
+        <w:ind w:left="3600" w:hanging="360"/>
+      </w:pPr>
+    </w:lvl>
+    <w:lvl w:ilvl="5" w:tplc="0413001B" w:tentative="1">
+      <w:start w:val="1"/>
+      <w:numFmt w:val="lowerRoman"/>
+      <w:lvlText w:val="%6."/>
+      <w:lvlJc w:val="right"/>
+      <w:pPr>
+        <w:ind w:left="4320" w:hanging="180"/>
+      </w:pPr>
+    </w:lvl>
+    <w:lvl w:ilvl="6" w:tplc="0413000F" w:tentative="1">
+      <w:start w:val="1"/>
+      <w:numFmt w:val="decimal"/>
+      <w:lvlText w:val="%7."/>
+      <w:lvlJc w:val="left"/>
+      <w:pPr>
+        <w:ind w:left="5040" w:hanging="360"/>
+      </w:pPr>
+    </w:lvl>
+    <w:lvl w:ilvl="7" w:tplc="04130019" w:tentative="1">
+      <w:start w:val="1"/>
+      <w:numFmt w:val="lowerLetter"/>
+      <w:lvlText w:val="%8."/>
+      <w:lvlJc w:val="left"/>
+      <w:pPr>
+        <w:ind w:left="5760" w:hanging="360"/>
+      </w:pPr>
+    </w:lvl>
+    <w:lvl w:ilvl="8" w:tplc="0413001B" w:tentative="1">
+      <w:start w:val="1"/>
+      <w:numFmt w:val="lowerRoman"/>
+      <w:lvlText w:val="%9."/>
+      <w:lvlJc w:val="right"/>
+      <w:pPr>
+        <w:ind w:left="6480" w:hanging="180"/>
+      </w:pPr>
+    </w:lvl>
+  </w:abstractNum>
+  <w:num w:numId="1">
+    <w:abstractNumId w:val="0"/>
+  </w:num>
+</w:numbering>
 </file>
 
 <file path=word/styles.xml><?xml version="1.0" encoding="utf-8"?>
@@ -1575,6 +2084,84 @@
       <w:spacing w:after="0" w:line="240" w:lineRule="auto"/>
     </w:pPr>
   </w:style>
+  <w:style w:type="paragraph" w:styleId="Inhopg1">
+    <w:name w:val="toc 1"/>
+    <w:basedOn w:val="Standaard"/>
+    <w:next w:val="Standaard"/>
+    <w:autoRedefine/>
+    <w:uiPriority w:val="39"/>
+    <w:unhideWhenUsed/>
+    <w:rsid w:val="00E40F75"/>
+    <w:pPr>
+      <w:spacing w:after="100"/>
+    </w:pPr>
+  </w:style>
+  <w:style w:type="character" w:styleId="Hyperlink">
+    <w:name w:val="Hyperlink"/>
+    <w:basedOn w:val="Standaardalinea-lettertype"/>
+    <w:uiPriority w:val="99"/>
+    <w:unhideWhenUsed/>
+    <w:rsid w:val="00E40F75"/>
+    <w:rPr>
+      <w:color w:val="0563C1" w:themeColor="hyperlink"/>
+      <w:u w:val="single"/>
+    </w:rPr>
+  </w:style>
+  <w:style w:type="paragraph" w:styleId="Koptekst">
+    <w:name w:val="header"/>
+    <w:basedOn w:val="Standaard"/>
+    <w:link w:val="KoptekstChar"/>
+    <w:uiPriority w:val="99"/>
+    <w:unhideWhenUsed/>
+    <w:rsid w:val="00063F41"/>
+    <w:pPr>
+      <w:tabs>
+        <w:tab w:val="center" w:pos="4536"/>
+        <w:tab w:val="right" w:pos="9072"/>
+      </w:tabs>
+      <w:spacing w:after="0" w:line="240" w:lineRule="auto"/>
+    </w:pPr>
+  </w:style>
+  <w:style w:type="character" w:customStyle="1" w:styleId="KoptekstChar">
+    <w:name w:val="Koptekst Char"/>
+    <w:basedOn w:val="Standaardalinea-lettertype"/>
+    <w:link w:val="Koptekst"/>
+    <w:uiPriority w:val="99"/>
+    <w:rsid w:val="00063F41"/>
+  </w:style>
+  <w:style w:type="paragraph" w:styleId="Voettekst">
+    <w:name w:val="footer"/>
+    <w:basedOn w:val="Standaard"/>
+    <w:link w:val="VoettekstChar"/>
+    <w:uiPriority w:val="99"/>
+    <w:unhideWhenUsed/>
+    <w:rsid w:val="00063F41"/>
+    <w:pPr>
+      <w:tabs>
+        <w:tab w:val="center" w:pos="4536"/>
+        <w:tab w:val="right" w:pos="9072"/>
+      </w:tabs>
+      <w:spacing w:after="0" w:line="240" w:lineRule="auto"/>
+    </w:pPr>
+  </w:style>
+  <w:style w:type="character" w:customStyle="1" w:styleId="VoettekstChar">
+    <w:name w:val="Voettekst Char"/>
+    <w:basedOn w:val="Standaardalinea-lettertype"/>
+    <w:link w:val="Voettekst"/>
+    <w:uiPriority w:val="99"/>
+    <w:rsid w:val="00063F41"/>
+  </w:style>
+  <w:style w:type="paragraph" w:styleId="Lijstalinea">
+    <w:name w:val="List Paragraph"/>
+    <w:basedOn w:val="Standaard"/>
+    <w:uiPriority w:val="34"/>
+    <w:qFormat/>
+    <w:rsid w:val="00332D36"/>
+    <w:pPr>
+      <w:ind w:left="720"/>
+      <w:contextualSpacing/>
+    </w:pPr>
+  </w:style>
 </w:styles>
 </file>
 
@@ -1844,7 +2431,7 @@
 </file>
 
 <file path=customXml/itemProps1.xml><?xml version="1.0" encoding="utf-8"?>
-<ds:datastoreItem xmlns:ds="http://schemas.openxmlformats.org/officeDocument/2006/customXml" ds:itemID="{0E52AE82-7564-43F8-AF18-B23355FE2B31}">
+<ds:datastoreItem xmlns:ds="http://schemas.openxmlformats.org/officeDocument/2006/customXml" ds:itemID="{7A668083-6B26-43FB-A9A2-59F543B8F18A}">
   <ds:schemaRefs>
     <ds:schemaRef ds:uri="http://schemas.openxmlformats.org/officeDocument/2006/bibliography"/>
   </ds:schemaRefs>

--- a/Verslag/Technisch ontwerp.docx
+++ b/Verslag/Technisch ontwerp.docx
@@ -1212,7 +1212,7 @@
           <wp:inline distT="0" distB="0" distL="0" distR="0">
             <wp:extent cx="1965960" cy="1905000"/>
             <wp:effectExtent l="0" t="0" r="0" b="0"/>
-            <wp:docPr id="5" name="Afbeelding 5" descr="C:\xampp\htdocs\Repositories\khan\Verslag\UML.jpg"/>
+            <wp:docPr id="6" name="Afbeelding 6" descr="C:\xampp\htdocs\Repositories\khan\Verslag\UML.jpg"/>
             <wp:cNvGraphicFramePr>
               <a:graphicFrameLocks xmlns:a="http://schemas.openxmlformats.org/drawingml/2006/main" noChangeAspect="1"/>
             </wp:cNvGraphicFramePr>
@@ -1258,7 +1258,10 @@
         </w:drawing>
       </w:r>
     </w:p>
-    <w:p/>
+    <w:p>
+      <w:bookmarkStart w:id="3" w:name="_GoBack"/>
+      <w:bookmarkEnd w:id="3"/>
+    </w:p>
     <w:p>
       <w:pPr>
         <w:rPr>
@@ -1377,15 +1380,25 @@
         <w:rPr>
           <w:sz w:val="24"/>
         </w:rPr>
-        <w:t>Third (De derde plaats</w:t>
-      </w:r>
-      <w:bookmarkStart w:id="3" w:name="_GoBack"/>
-      <w:bookmarkEnd w:id="3"/>
-      <w:r>
-        <w:rPr>
-          <w:sz w:val="24"/>
-        </w:rPr>
-        <w:t>)</w:t>
+        <w:t>Third (De derde plaats)</w:t>
+      </w:r>
+    </w:p>
+    <w:p>
+      <w:pPr>
+        <w:pStyle w:val="Lijstalinea"/>
+        <w:numPr>
+          <w:ilvl w:val="0"/>
+          <w:numId w:val="1"/>
+        </w:numPr>
+        <w:rPr>
+          <w:sz w:val="24"/>
+        </w:rPr>
+      </w:pPr>
+      <w:r>
+        <w:rPr>
+          <w:sz w:val="24"/>
+        </w:rPr>
+        <w:t>Date (De datum en tijd)</w:t>
       </w:r>
     </w:p>
     <w:sectPr>
@@ -1434,6 +1447,7 @@
         <w:docPartUnique/>
       </w:docPartObj>
     </w:sdtPr>
+    <w:sdtEndPr/>
     <w:sdtContent>
       <w:p>
         <w:pPr>
@@ -2431,7 +2445,7 @@
 </file>
 
 <file path=customXml/itemProps1.xml><?xml version="1.0" encoding="utf-8"?>
-<ds:datastoreItem xmlns:ds="http://schemas.openxmlformats.org/officeDocument/2006/customXml" ds:itemID="{7A668083-6B26-43FB-A9A2-59F543B8F18A}">
+<ds:datastoreItem xmlns:ds="http://schemas.openxmlformats.org/officeDocument/2006/customXml" ds:itemID="{6595A096-3E86-4653-94B6-9ED02008D53E}">
   <ds:schemaRefs>
     <ds:schemaRef ds:uri="http://schemas.openxmlformats.org/officeDocument/2006/bibliography"/>
   </ds:schemaRefs>

--- a/Verslag/Technisch ontwerp.docx
+++ b/Verslag/Technisch ontwerp.docx
@@ -1210,9 +1210,9 @@
         </w:rPr>
         <w:drawing>
           <wp:inline distT="0" distB="0" distL="0" distR="0">
-            <wp:extent cx="1965960" cy="1905000"/>
+            <wp:extent cx="4000500" cy="1905000"/>
             <wp:effectExtent l="0" t="0" r="0" b="0"/>
-            <wp:docPr id="6" name="Afbeelding 6" descr="C:\xampp\htdocs\Repositories\khan\Verslag\UML.jpg"/>
+            <wp:docPr id="7" name="Afbeelding 7" descr="C:\xampp\htdocs\Repositories\khan\Verslag\UML.jpg"/>
             <wp:cNvGraphicFramePr>
               <a:graphicFrameLocks xmlns:a="http://schemas.openxmlformats.org/drawingml/2006/main" noChangeAspect="1"/>
             </wp:cNvGraphicFramePr>
@@ -1220,7 +1220,7 @@
               <a:graphicData uri="http://schemas.openxmlformats.org/drawingml/2006/picture">
                 <pic:pic xmlns:pic="http://schemas.openxmlformats.org/drawingml/2006/picture">
                   <pic:nvPicPr>
-                    <pic:cNvPr id="0" name="Picture 1" descr="C:\xampp\htdocs\Repositories\khan\Verslag\UML.jpg"/>
+                    <pic:cNvPr id="0" name="Picture 2" descr="C:\xampp\htdocs\Repositories\khan\Verslag\UML.jpg"/>
                     <pic:cNvPicPr>
                       <a:picLocks noChangeAspect="1" noChangeArrowheads="1"/>
                     </pic:cNvPicPr>
@@ -1241,7 +1241,7 @@
                   <pic:spPr bwMode="auto">
                     <a:xfrm>
                       <a:off x="0" y="0"/>
-                      <a:ext cx="1965960" cy="1905000"/>
+                      <a:ext cx="4000500" cy="1905000"/>
                     </a:xfrm>
                     <a:prstGeom prst="rect">
                       <a:avLst/>
@@ -1258,10 +1258,7 @@
         </w:drawing>
       </w:r>
     </w:p>
-    <w:p>
-      <w:bookmarkStart w:id="3" w:name="_GoBack"/>
-      <w:bookmarkEnd w:id="3"/>
-    </w:p>
+    <w:p/>
     <w:p>
       <w:pPr>
         <w:rPr>
@@ -1400,6 +1397,33 @@
         </w:rPr>
         <w:t>Date (De datum en tijd)</w:t>
       </w:r>
+    </w:p>
+    <w:p>
+      <w:pPr>
+        <w:rPr>
+          <w:sz w:val="24"/>
+        </w:rPr>
+      </w:pPr>
+      <w:r>
+        <w:rPr>
+          <w:sz w:val="24"/>
+        </w:rPr>
+        <w:t xml:space="preserve">De tweede tabel is nog simpeler. </w:t>
+      </w:r>
+      <w:r>
+        <w:rPr>
+          <w:sz w:val="24"/>
+        </w:rPr>
+        <w:t xml:space="preserve">Het is de session tabel waarin de gehele sessie van de api staat. </w:t>
+      </w:r>
+      <w:r>
+        <w:rPr>
+          <w:sz w:val="24"/>
+        </w:rPr>
+        <w:t>Voorheen stond het in de cookie maar wij hebben besloten om dit in de database te zetten voor een adequate oplossing.</w:t>
+      </w:r>
+      <w:bookmarkStart w:id="3" w:name="_GoBack"/>
+      <w:bookmarkEnd w:id="3"/>
     </w:p>
     <w:sectPr>
       <w:footerReference w:type="default" r:id="rId12"/>
@@ -2445,7 +2469,7 @@
 </file>
 
 <file path=customXml/itemProps1.xml><?xml version="1.0" encoding="utf-8"?>
-<ds:datastoreItem xmlns:ds="http://schemas.openxmlformats.org/officeDocument/2006/customXml" ds:itemID="{6595A096-3E86-4653-94B6-9ED02008D53E}">
+<ds:datastoreItem xmlns:ds="http://schemas.openxmlformats.org/officeDocument/2006/customXml" ds:itemID="{40CCACD2-4F3C-4269-9383-B364054060AC}">
   <ds:schemaRefs>
     <ds:schemaRef ds:uri="http://schemas.openxmlformats.org/officeDocument/2006/bibliography"/>
   </ds:schemaRefs>

--- a/Verslag/Technisch ontwerp.docx
+++ b/Verslag/Technisch ontwerp.docx
@@ -86,7 +86,27 @@
                                 <w:szCs w:val="34"/>
                               </w:rPr>
                               <w:tab/>
-                              <w:t xml:space="preserve">Nils Hettinga </w:t>
+                              <w:t xml:space="preserve">Nils </w:t>
+                            </w:r>
+                            <w:proofErr w:type="spellStart"/>
+                            <w:r>
+                              <w:rPr>
+                                <w:rFonts w:ascii="Arial" w:hAnsi="Arial" w:cs="Arial"/>
+                                <w:color w:val="FFFFFF" w:themeColor="background1"/>
+                                <w:sz w:val="34"/>
+                                <w:szCs w:val="34"/>
+                              </w:rPr>
+                              <w:t>Hettinga</w:t>
+                            </w:r>
+                            <w:proofErr w:type="spellEnd"/>
+                            <w:r>
+                              <w:rPr>
+                                <w:rFonts w:ascii="Arial" w:hAnsi="Arial" w:cs="Arial"/>
+                                <w:color w:val="FFFFFF" w:themeColor="background1"/>
+                                <w:sz w:val="34"/>
+                                <w:szCs w:val="34"/>
+                              </w:rPr>
+                              <w:t xml:space="preserve"> </w:t>
                             </w:r>
                           </w:p>
                           <w:p>
@@ -690,7 +710,12 @@
             <w:pStyle w:val="Kopvaninhoudsopgave"/>
           </w:pPr>
           <w:r>
-            <w:t>Inhoud</w:t>
+            <w:t>Inhou</w:t>
+          </w:r>
+          <w:bookmarkStart w:id="0" w:name="_GoBack"/>
+          <w:bookmarkEnd w:id="0"/>
+          <w:r>
+            <w:t>d</w:t>
           </w:r>
         </w:p>
         <w:p>
@@ -700,7 +725,9 @@
               <w:tab w:val="right" w:leader="dot" w:pos="9062"/>
             </w:tabs>
             <w:rPr>
+              <w:rFonts w:eastAsiaTheme="minorEastAsia"/>
               <w:noProof/>
+              <w:lang w:eastAsia="nl-NL"/>
             </w:rPr>
           </w:pPr>
           <w:r>
@@ -712,7 +739,7 @@
           <w:r>
             <w:fldChar w:fldCharType="separate"/>
           </w:r>
-          <w:hyperlink w:anchor="_Toc461702495" w:history="1">
+          <w:hyperlink w:anchor="_Toc466537996" w:history="1">
             <w:r>
               <w:rPr>
                 <w:rStyle w:val="Hyperlink"/>
@@ -739,7 +766,7 @@
                 <w:noProof/>
                 <w:webHidden/>
               </w:rPr>
-              <w:instrText xml:space="preserve"> PAGEREF _Toc461702495 \h </w:instrText>
+              <w:instrText xml:space="preserve"> PAGEREF _Toc466537996 \h </w:instrText>
             </w:r>
             <w:r>
               <w:rPr>
@@ -777,10 +804,12 @@
               <w:tab w:val="right" w:leader="dot" w:pos="9062"/>
             </w:tabs>
             <w:rPr>
+              <w:rFonts w:eastAsiaTheme="minorEastAsia"/>
               <w:noProof/>
+              <w:lang w:eastAsia="nl-NL"/>
             </w:rPr>
           </w:pPr>
-          <w:hyperlink w:anchor="_Toc461702496" w:history="1">
+          <w:hyperlink w:anchor="_Toc466537997" w:history="1">
             <w:r>
               <w:rPr>
                 <w:rStyle w:val="Hyperlink"/>
@@ -808,7 +837,7 @@
                 <w:noProof/>
                 <w:webHidden/>
               </w:rPr>
-              <w:instrText xml:space="preserve"> PAGEREF _Toc461702496 \h </w:instrText>
+              <w:instrText xml:space="preserve"> PAGEREF _Toc466537997 \h </w:instrText>
             </w:r>
             <w:r>
               <w:rPr>
@@ -846,10 +875,12 @@
               <w:tab w:val="right" w:leader="dot" w:pos="9062"/>
             </w:tabs>
             <w:rPr>
+              <w:rFonts w:eastAsiaTheme="minorEastAsia"/>
               <w:noProof/>
+              <w:lang w:eastAsia="nl-NL"/>
             </w:rPr>
           </w:pPr>
-          <w:hyperlink w:anchor="_Toc461702497" w:history="1">
+          <w:hyperlink w:anchor="_Toc466537998" w:history="1">
             <w:r>
               <w:rPr>
                 <w:rStyle w:val="Hyperlink"/>
@@ -876,7 +907,7 @@
                 <w:noProof/>
                 <w:webHidden/>
               </w:rPr>
-              <w:instrText xml:space="preserve"> PAGEREF _Toc461702497 \h </w:instrText>
+              <w:instrText xml:space="preserve"> PAGEREF _Toc466537998 \h </w:instrText>
             </w:r>
             <w:r>
               <w:rPr>
@@ -928,12 +959,12 @@
       <w:pPr>
         <w:pStyle w:val="Kop1"/>
       </w:pPr>
-      <w:bookmarkStart w:id="0" w:name="_Toc461702495"/>
+      <w:bookmarkStart w:id="1" w:name="_Toc466537996"/>
       <w:r>
         <w:lastRenderedPageBreak/>
         <w:t>Activiteitendiagram</w:t>
       </w:r>
-      <w:bookmarkEnd w:id="0"/>
+      <w:bookmarkEnd w:id="1"/>
     </w:p>
     <w:p>
       <w:pPr>
@@ -1039,7 +1070,23 @@
           <w:sz w:val="24"/>
           <w:lang w:eastAsia="nl-NL"/>
         </w:rPr>
-        <w:t xml:space="preserve">Voor dit project hebben we twee activiteiten. Een daarvan is een cron job en de andere is de applicatie zelf. </w:t>
+        <w:t xml:space="preserve">Voor dit project hebben we twee activiteiten. Een daarvan is een </w:t>
+      </w:r>
+      <w:proofErr w:type="spellStart"/>
+      <w:r>
+        <w:rPr>
+          <w:sz w:val="24"/>
+          <w:lang w:eastAsia="nl-NL"/>
+        </w:rPr>
+        <w:t>cron</w:t>
+      </w:r>
+      <w:proofErr w:type="spellEnd"/>
+      <w:r>
+        <w:rPr>
+          <w:sz w:val="24"/>
+          <w:lang w:eastAsia="nl-NL"/>
+        </w:rPr>
+        <w:t xml:space="preserve"> job en de andere is de applicatie zelf. </w:t>
       </w:r>
     </w:p>
     <w:p>
@@ -1055,22 +1102,123 @@
           <w:sz w:val="24"/>
           <w:lang w:eastAsia="nl-NL"/>
         </w:rPr>
-        <w:t>De cron job wordt elke dag om middernacht uitgevoerd en haalt alle data op van de api (bijvoorbeeld die van KhanAcademy). Als de data beschikbaar is zet hij die data in de database waardoor diezelfde data op elk moment van de dag beschikbaar is voor de rest van de applicatie.</w:t>
-      </w:r>
-    </w:p>
-    <w:p>
-      <w:pPr>
-        <w:rPr>
-          <w:sz w:val="24"/>
-          <w:lang w:eastAsia="nl-NL"/>
-        </w:rPr>
-      </w:pPr>
-      <w:r>
-        <w:rPr>
-          <w:sz w:val="24"/>
-          <w:lang w:eastAsia="nl-NL"/>
-        </w:rPr>
-        <w:t>De applicatie zelf spreekt eigenlijk voor zichzelf. Hij haalt de data op, vult de slides en geeft dit weer. Hierdoor kunnen de leaderboards bekeken worden.</w:t>
+        <w:t xml:space="preserve">De </w:t>
+      </w:r>
+      <w:proofErr w:type="spellStart"/>
+      <w:r>
+        <w:rPr>
+          <w:sz w:val="24"/>
+          <w:lang w:eastAsia="nl-NL"/>
+        </w:rPr>
+        <w:t>cron</w:t>
+      </w:r>
+      <w:proofErr w:type="spellEnd"/>
+      <w:r>
+        <w:rPr>
+          <w:sz w:val="24"/>
+          <w:lang w:eastAsia="nl-NL"/>
+        </w:rPr>
+        <w:t xml:space="preserve"> job wordt elke dag om middernacht uitgevoerd en haalt alle data op van de </w:t>
+      </w:r>
+      <w:proofErr w:type="spellStart"/>
+      <w:r>
+        <w:rPr>
+          <w:sz w:val="24"/>
+          <w:lang w:eastAsia="nl-NL"/>
+        </w:rPr>
+        <w:t>api</w:t>
+      </w:r>
+      <w:proofErr w:type="spellEnd"/>
+      <w:r>
+        <w:rPr>
+          <w:sz w:val="24"/>
+          <w:lang w:eastAsia="nl-NL"/>
+        </w:rPr>
+        <w:t xml:space="preserve"> (bijvoorbeeld die van </w:t>
+      </w:r>
+      <w:proofErr w:type="spellStart"/>
+      <w:r>
+        <w:rPr>
+          <w:sz w:val="24"/>
+          <w:lang w:eastAsia="nl-NL"/>
+        </w:rPr>
+        <w:t>KhanAcademy</w:t>
+      </w:r>
+      <w:proofErr w:type="spellEnd"/>
+      <w:r>
+        <w:rPr>
+          <w:sz w:val="24"/>
+          <w:lang w:eastAsia="nl-NL"/>
+        </w:rPr>
+        <w:t>). Als de data beschikbaar is zet hij die data in de database waardoor diezelfde data op elk moment van de dag beschikbaar is voor de rest van de applicatie.</w:t>
+      </w:r>
+      <w:r>
+        <w:rPr>
+          <w:sz w:val="24"/>
+          <w:lang w:eastAsia="nl-NL"/>
+        </w:rPr>
+        <w:t xml:space="preserve"> We gebruiken een </w:t>
+      </w:r>
+      <w:proofErr w:type="spellStart"/>
+      <w:r>
+        <w:rPr>
+          <w:sz w:val="24"/>
+          <w:lang w:eastAsia="nl-NL"/>
+        </w:rPr>
+        <w:t>cron</w:t>
+      </w:r>
+      <w:proofErr w:type="spellEnd"/>
+      <w:r>
+        <w:rPr>
+          <w:sz w:val="24"/>
+          <w:lang w:eastAsia="nl-NL"/>
+        </w:rPr>
+        <w:t xml:space="preserve"> job om de data op te halen omdat dit maar 1x in de zoveel tijd uitgevoerd hoeft te worden. Dit is sneller dan als je het door de applicatie zelf moet doen op bijvoorbeeld een </w:t>
+      </w:r>
+      <w:proofErr w:type="spellStart"/>
+      <w:r>
+        <w:rPr>
+          <w:sz w:val="24"/>
+          <w:lang w:eastAsia="nl-NL"/>
+        </w:rPr>
+        <w:t>refresh</w:t>
+      </w:r>
+      <w:proofErr w:type="spellEnd"/>
+      <w:r>
+        <w:rPr>
+          <w:sz w:val="24"/>
+          <w:lang w:eastAsia="nl-NL"/>
+        </w:rPr>
+        <w:t>.</w:t>
+      </w:r>
+    </w:p>
+    <w:p>
+      <w:pPr>
+        <w:rPr>
+          <w:sz w:val="24"/>
+          <w:lang w:eastAsia="nl-NL"/>
+        </w:rPr>
+      </w:pPr>
+      <w:r>
+        <w:rPr>
+          <w:sz w:val="24"/>
+          <w:lang w:eastAsia="nl-NL"/>
+        </w:rPr>
+        <w:t>De applicatie zelf spreekt eigenlijk voor zichzelf. Hij haalt de data op</w:t>
+      </w:r>
+      <w:r>
+        <w:rPr>
+          <w:sz w:val="24"/>
+          <w:lang w:eastAsia="nl-NL"/>
+        </w:rPr>
+        <w:t xml:space="preserve"> uit de database</w:t>
+      </w:r>
+      <w:r>
+        <w:rPr>
+          <w:sz w:val="24"/>
+          <w:lang w:eastAsia="nl-NL"/>
+        </w:rPr>
+        <w:t>, vult de slides en geeft dit weer. Hierdoor kunnen de leaderboards bekeken worden.</w:t>
       </w:r>
     </w:p>
     <w:p>
@@ -1095,7 +1243,7 @@
           <w:lang w:eastAsia="nl-NL"/>
         </w:rPr>
       </w:pPr>
-      <w:bookmarkStart w:id="1" w:name="_Toc461702496"/>
+      <w:bookmarkStart w:id="2" w:name="_Toc466537997"/>
       <w:r>
         <w:rPr>
           <w:lang w:eastAsia="nl-NL"/>
@@ -1103,7 +1251,7 @@
         <w:lastRenderedPageBreak/>
         <w:t>Klassendiagram</w:t>
       </w:r>
-      <w:bookmarkEnd w:id="1"/>
+      <w:bookmarkEnd w:id="2"/>
     </w:p>
     <w:p>
       <w:pPr>
@@ -1174,17 +1322,108 @@
       </w:r>
     </w:p>
     <w:p>
-      <w:r>
-        <w:rPr>
-          <w:sz w:val="24"/>
-        </w:rPr>
-        <w:t>De klassenstructuur is vrij simpel in dit project. We hebben een class “Leaderboard” met de method “GetData()”.</w:t>
-      </w:r>
-      <w:r>
-        <w:rPr>
-          <w:sz w:val="24"/>
-        </w:rPr>
-        <w:t xml:space="preserve"> Deze method haalt de data op uit de database en geeft deze terug.</w:t>
+      <w:pPr>
+        <w:rPr>
+          <w:sz w:val="24"/>
+        </w:rPr>
+      </w:pPr>
+      <w:r>
+        <w:rPr>
+          <w:sz w:val="24"/>
+        </w:rPr>
+        <w:t xml:space="preserve">De klassenstructuur is vrij simpel in dit project. We hebben een class “Leaderboard” met de </w:t>
+      </w:r>
+      <w:proofErr w:type="spellStart"/>
+      <w:r>
+        <w:rPr>
+          <w:sz w:val="24"/>
+        </w:rPr>
+        <w:t>method</w:t>
+      </w:r>
+      <w:proofErr w:type="spellEnd"/>
+      <w:r>
+        <w:rPr>
+          <w:sz w:val="24"/>
+        </w:rPr>
+        <w:t xml:space="preserve"> “</w:t>
+      </w:r>
+      <w:proofErr w:type="spellStart"/>
+      <w:r>
+        <w:rPr>
+          <w:sz w:val="24"/>
+        </w:rPr>
+        <w:t>GetData</w:t>
+      </w:r>
+      <w:proofErr w:type="spellEnd"/>
+      <w:r>
+        <w:rPr>
+          <w:sz w:val="24"/>
+        </w:rPr>
+        <w:t>()”.</w:t>
+      </w:r>
+      <w:r>
+        <w:rPr>
+          <w:sz w:val="24"/>
+        </w:rPr>
+        <w:t xml:space="preserve"> Deze </w:t>
+      </w:r>
+      <w:proofErr w:type="spellStart"/>
+      <w:r>
+        <w:rPr>
+          <w:sz w:val="24"/>
+        </w:rPr>
+        <w:t>method</w:t>
+      </w:r>
+      <w:proofErr w:type="spellEnd"/>
+      <w:r>
+        <w:rPr>
+          <w:sz w:val="24"/>
+        </w:rPr>
+        <w:t xml:space="preserve"> haalt de data op uit de database en geeft deze terug.</w:t>
+      </w:r>
+    </w:p>
+    <w:p>
+      <w:r>
+        <w:rPr>
+          <w:sz w:val="24"/>
+        </w:rPr>
+        <w:t xml:space="preserve">Voor elke module moeten er eigen classes voor worden gemaakt </w:t>
+      </w:r>
+      <w:r>
+        <w:rPr>
+          <w:sz w:val="24"/>
+        </w:rPr>
+        <w:t>om de data afhandeling te regel</w:t>
+      </w:r>
+      <w:r>
+        <w:rPr>
+          <w:sz w:val="24"/>
+        </w:rPr>
+        <w:t xml:space="preserve">en en in de database te zetten maar deze kunnen we natuurlijk niet meenemen in het </w:t>
+      </w:r>
+      <w:r>
+        <w:rPr>
+          <w:sz w:val="24"/>
+        </w:rPr>
+        <w:t xml:space="preserve">technisch </w:t>
+      </w:r>
+      <w:r>
+        <w:rPr>
+          <w:sz w:val="24"/>
+        </w:rPr>
+        <w:t>ontwerp</w:t>
+      </w:r>
+      <w:r>
+        <w:rPr>
+          <w:sz w:val="24"/>
+        </w:rPr>
+        <w:t xml:space="preserve"> omdat deze nog niet bestaan</w:t>
+      </w:r>
+      <w:r>
+        <w:rPr>
+          <w:sz w:val="24"/>
+        </w:rPr>
+        <w:t>.</w:t>
       </w:r>
       <w:r>
         <w:br w:type="page"/>
@@ -1194,12 +1433,12 @@
       <w:pPr>
         <w:pStyle w:val="Kop1"/>
       </w:pPr>
-      <w:bookmarkStart w:id="2" w:name="_Toc461702497"/>
+      <w:bookmarkStart w:id="3" w:name="_Toc466537998"/>
       <w:r>
         <w:lastRenderedPageBreak/>
         <w:t>Database structuur</w:t>
       </w:r>
-      <w:bookmarkEnd w:id="2"/>
+      <w:bookmarkEnd w:id="3"/>
     </w:p>
     <w:p/>
     <w:p>
@@ -1258,10 +1497,7 @@
         </w:drawing>
       </w:r>
     </w:p>
-    <w:p>
-      <w:bookmarkStart w:id="3" w:name="_GoBack"/>
-      <w:bookmarkEnd w:id="3"/>
-    </w:p>
+    <w:p/>
     <w:p>
       <w:pPr>
         <w:rPr>
@@ -1286,11 +1522,19 @@
           <w:sz w:val="24"/>
         </w:rPr>
       </w:pPr>
-      <w:r>
-        <w:rPr>
-          <w:sz w:val="24"/>
-        </w:rPr>
-        <w:t xml:space="preserve">Id </w:t>
+      <w:proofErr w:type="spellStart"/>
+      <w:r>
+        <w:rPr>
+          <w:sz w:val="24"/>
+        </w:rPr>
+        <w:t>Id</w:t>
+      </w:r>
+      <w:proofErr w:type="spellEnd"/>
+      <w:r>
+        <w:rPr>
+          <w:sz w:val="24"/>
+        </w:rPr>
+        <w:t xml:space="preserve"> </w:t>
       </w:r>
     </w:p>
     <w:p>
@@ -1322,11 +1566,19 @@
           <w:sz w:val="24"/>
         </w:rPr>
       </w:pPr>
-      <w:r>
-        <w:rPr>
-          <w:sz w:val="24"/>
-        </w:rPr>
-        <w:t>Description (Hierin wordt de titel meegegeven die wordt gebruikt voor de slider op de front end)</w:t>
+      <w:proofErr w:type="spellStart"/>
+      <w:r>
+        <w:rPr>
+          <w:sz w:val="24"/>
+        </w:rPr>
+        <w:t>Description</w:t>
+      </w:r>
+      <w:proofErr w:type="spellEnd"/>
+      <w:r>
+        <w:rPr>
+          <w:sz w:val="24"/>
+        </w:rPr>
+        <w:t xml:space="preserve"> (Hierin wordt de titel meegegeven die wordt gebruikt voor de slider op de front end)</w:t>
       </w:r>
     </w:p>
     <w:p>
@@ -1376,11 +1628,19 @@
           <w:sz w:val="24"/>
         </w:rPr>
       </w:pPr>
-      <w:r>
-        <w:rPr>
-          <w:sz w:val="24"/>
-        </w:rPr>
-        <w:t>Third (De derde plaats)</w:t>
+      <w:proofErr w:type="spellStart"/>
+      <w:r>
+        <w:rPr>
+          <w:sz w:val="24"/>
+        </w:rPr>
+        <w:t>Third</w:t>
+      </w:r>
+      <w:proofErr w:type="spellEnd"/>
+      <w:r>
+        <w:rPr>
+          <w:sz w:val="24"/>
+        </w:rPr>
+        <w:t xml:space="preserve"> (De derde plaats)</w:t>
       </w:r>
     </w:p>
     <w:p>
@@ -1399,6 +1659,43 @@
           <w:sz w:val="24"/>
         </w:rPr>
         <w:t>Date (De datum en tijd)</w:t>
+      </w:r>
+    </w:p>
+    <w:p>
+      <w:pPr>
+        <w:rPr>
+          <w:sz w:val="24"/>
+        </w:rPr>
+      </w:pPr>
+      <w:r>
+        <w:rPr>
+          <w:sz w:val="24"/>
+        </w:rPr>
+        <w:t xml:space="preserve">Elke keer als er nieuwe data van dezelfde dag </w:t>
+      </w:r>
+      <w:r>
+        <w:rPr>
+          <w:sz w:val="24"/>
+        </w:rPr>
+        <w:t>binnenkomt,</w:t>
+      </w:r>
+      <w:r>
+        <w:rPr>
+          <w:sz w:val="24"/>
+        </w:rPr>
+        <w:t xml:space="preserve"> wordt de data van die dag overschreven.</w:t>
+      </w:r>
+      <w:r>
+        <w:rPr>
+          <w:sz w:val="24"/>
+        </w:rPr>
+        <w:t xml:space="preserve"> Op deze manier houden </w:t>
+      </w:r>
+      <w:r>
+        <w:rPr>
+          <w:sz w:val="24"/>
+        </w:rPr>
+        <w:t>we de database een stuk compacter en overzichtelijker.</w:t>
       </w:r>
     </w:p>
     <w:sectPr>
@@ -1467,7 +1764,7 @@
           <w:rPr>
             <w:noProof/>
           </w:rPr>
-          <w:t>4</w:t>
+          <w:t>5</w:t>
         </w:r>
         <w:r>
           <w:fldChar w:fldCharType="end"/>
@@ -2445,7 +2742,7 @@
 </file>
 
 <file path=customXml/itemProps1.xml><?xml version="1.0" encoding="utf-8"?>
-<ds:datastoreItem xmlns:ds="http://schemas.openxmlformats.org/officeDocument/2006/customXml" ds:itemID="{6595A096-3E86-4653-94B6-9ED02008D53E}">
+<ds:datastoreItem xmlns:ds="http://schemas.openxmlformats.org/officeDocument/2006/customXml" ds:itemID="{BAFD5660-EABC-4FA2-937B-3BE482034551}">
   <ds:schemaRefs>
     <ds:schemaRef ds:uri="http://schemas.openxmlformats.org/officeDocument/2006/bibliography"/>
   </ds:schemaRefs>

--- a/Verslag/Technisch ontwerp.docx
+++ b/Verslag/Technisch ontwerp.docx
@@ -86,27 +86,7 @@
                                 <w:szCs w:val="34"/>
                               </w:rPr>
                               <w:tab/>
-                              <w:t xml:space="preserve">Nils </w:t>
-                            </w:r>
-                            <w:proofErr w:type="spellStart"/>
-                            <w:r>
-                              <w:rPr>
-                                <w:rFonts w:ascii="Arial" w:hAnsi="Arial" w:cs="Arial"/>
-                                <w:color w:val="FFFFFF" w:themeColor="background1"/>
-                                <w:sz w:val="34"/>
-                                <w:szCs w:val="34"/>
-                              </w:rPr>
-                              <w:t>Hettinga</w:t>
-                            </w:r>
-                            <w:proofErr w:type="spellEnd"/>
-                            <w:r>
-                              <w:rPr>
-                                <w:rFonts w:ascii="Arial" w:hAnsi="Arial" w:cs="Arial"/>
-                                <w:color w:val="FFFFFF" w:themeColor="background1"/>
-                                <w:sz w:val="34"/>
-                                <w:szCs w:val="34"/>
-                              </w:rPr>
-                              <w:t xml:space="preserve"> </w:t>
+                              <w:t xml:space="preserve">Nils Hettinga </w:t>
                             </w:r>
                           </w:p>
                           <w:p>
@@ -710,12 +690,7 @@
             <w:pStyle w:val="Kopvaninhoudsopgave"/>
           </w:pPr>
           <w:r>
-            <w:t>Inhou</w:t>
-          </w:r>
-          <w:bookmarkStart w:id="0" w:name="_GoBack"/>
-          <w:bookmarkEnd w:id="0"/>
-          <w:r>
-            <w:t>d</w:t>
+            <w:t>Inhoud</w:t>
           </w:r>
         </w:p>
         <w:p>
@@ -959,12 +934,12 @@
       <w:pPr>
         <w:pStyle w:val="Kop1"/>
       </w:pPr>
-      <w:bookmarkStart w:id="1" w:name="_Toc466537996"/>
+      <w:bookmarkStart w:id="0" w:name="_Toc466537996"/>
       <w:r>
         <w:lastRenderedPageBreak/>
         <w:t>Activiteitendiagram</w:t>
       </w:r>
-      <w:bookmarkEnd w:id="1"/>
+      <w:bookmarkEnd w:id="0"/>
     </w:p>
     <w:p>
       <w:pPr>
@@ -1070,23 +1045,7 @@
           <w:sz w:val="24"/>
           <w:lang w:eastAsia="nl-NL"/>
         </w:rPr>
-        <w:t xml:space="preserve">Voor dit project hebben we twee activiteiten. Een daarvan is een </w:t>
-      </w:r>
-      <w:proofErr w:type="spellStart"/>
-      <w:r>
-        <w:rPr>
-          <w:sz w:val="24"/>
-          <w:lang w:eastAsia="nl-NL"/>
-        </w:rPr>
-        <w:t>cron</w:t>
-      </w:r>
-      <w:proofErr w:type="spellEnd"/>
-      <w:r>
-        <w:rPr>
-          <w:sz w:val="24"/>
-          <w:lang w:eastAsia="nl-NL"/>
-        </w:rPr>
-        <w:t xml:space="preserve"> job en de andere is de applicatie zelf. </w:t>
+        <w:t xml:space="preserve">Voor dit project hebben we twee activiteiten. Een daarvan is een cron job en de andere is de applicatie zelf. </w:t>
       </w:r>
     </w:p>
     <w:p>
@@ -1102,88 +1061,57 @@
           <w:sz w:val="24"/>
           <w:lang w:eastAsia="nl-NL"/>
         </w:rPr>
-        <w:t xml:space="preserve">De </w:t>
-      </w:r>
-      <w:proofErr w:type="spellStart"/>
-      <w:r>
-        <w:rPr>
-          <w:sz w:val="24"/>
-          <w:lang w:eastAsia="nl-NL"/>
-        </w:rPr>
-        <w:t>cron</w:t>
-      </w:r>
-      <w:proofErr w:type="spellEnd"/>
-      <w:r>
-        <w:rPr>
-          <w:sz w:val="24"/>
-          <w:lang w:eastAsia="nl-NL"/>
-        </w:rPr>
-        <w:t xml:space="preserve"> job wordt elke dag om middernacht uitgevoerd en haalt alle data op van de </w:t>
-      </w:r>
-      <w:proofErr w:type="spellStart"/>
-      <w:r>
-        <w:rPr>
-          <w:sz w:val="24"/>
-          <w:lang w:eastAsia="nl-NL"/>
-        </w:rPr>
-        <w:t>api</w:t>
-      </w:r>
-      <w:proofErr w:type="spellEnd"/>
-      <w:r>
-        <w:rPr>
-          <w:sz w:val="24"/>
-          <w:lang w:eastAsia="nl-NL"/>
-        </w:rPr>
-        <w:t xml:space="preserve"> (bijvoorbeeld die van </w:t>
-      </w:r>
-      <w:proofErr w:type="spellStart"/>
-      <w:r>
-        <w:rPr>
-          <w:sz w:val="24"/>
-          <w:lang w:eastAsia="nl-NL"/>
-        </w:rPr>
-        <w:t>KhanAcademy</w:t>
-      </w:r>
-      <w:proofErr w:type="spellEnd"/>
-      <w:r>
-        <w:rPr>
-          <w:sz w:val="24"/>
-          <w:lang w:eastAsia="nl-NL"/>
-        </w:rPr>
-        <w:t>). Als de data beschikbaar is zet hij die data in de database waardoor diezelfde data op elk moment van de dag beschikbaar is voor de rest van de applicatie.</w:t>
-      </w:r>
-      <w:r>
-        <w:rPr>
-          <w:sz w:val="24"/>
-          <w:lang w:eastAsia="nl-NL"/>
-        </w:rPr>
-        <w:t xml:space="preserve"> We gebruiken een </w:t>
-      </w:r>
-      <w:proofErr w:type="spellStart"/>
-      <w:r>
-        <w:rPr>
-          <w:sz w:val="24"/>
-          <w:lang w:eastAsia="nl-NL"/>
-        </w:rPr>
-        <w:t>cron</w:t>
-      </w:r>
-      <w:proofErr w:type="spellEnd"/>
-      <w:r>
-        <w:rPr>
-          <w:sz w:val="24"/>
-          <w:lang w:eastAsia="nl-NL"/>
-        </w:rPr>
-        <w:t xml:space="preserve"> job om de data op te halen omdat dit maar 1x in de zoveel tijd uitgevoerd hoeft te worden. Dit is sneller dan als je het door de applicatie zelf moet doen op bijvoorbeeld een </w:t>
-      </w:r>
-      <w:proofErr w:type="spellStart"/>
-      <w:r>
-        <w:rPr>
-          <w:sz w:val="24"/>
-          <w:lang w:eastAsia="nl-NL"/>
-        </w:rPr>
-        <w:t>refresh</w:t>
-      </w:r>
-      <w:proofErr w:type="spellEnd"/>
+        <w:t xml:space="preserve">De cron job wordt elke dag </w:t>
+      </w:r>
+      <w:r>
+        <w:rPr>
+          <w:sz w:val="24"/>
+          <w:lang w:eastAsia="nl-NL"/>
+        </w:rPr>
+        <w:t>5 minuten voor de les en 5 minuten voor het einde van de les</w:t>
+      </w:r>
+      <w:r>
+        <w:rPr>
+          <w:sz w:val="24"/>
+          <w:lang w:eastAsia="nl-NL"/>
+        </w:rPr>
+        <w:t xml:space="preserve"> uitgevoerd.</w:t>
+      </w:r>
+      <w:r>
+        <w:rPr>
+          <w:sz w:val="24"/>
+          <w:lang w:eastAsia="nl-NL"/>
+        </w:rPr>
+        <w:t xml:space="preserve"> </w:t>
+      </w:r>
+      <w:r>
+        <w:rPr>
+          <w:sz w:val="24"/>
+          <w:lang w:eastAsia="nl-NL"/>
+        </w:rPr>
+        <w:t>N</w:t>
+      </w:r>
+      <w:r>
+        <w:rPr>
+          <w:sz w:val="24"/>
+          <w:lang w:eastAsia="nl-NL"/>
+        </w:rPr>
+        <w:t>a 5 uur</w:t>
+      </w:r>
+      <w:r>
+        <w:rPr>
+          <w:sz w:val="24"/>
+          <w:lang w:eastAsia="nl-NL"/>
+        </w:rPr>
+        <w:t xml:space="preserve"> gebeurt dit</w:t>
+      </w:r>
+      <w:r>
+        <w:rPr>
+          <w:sz w:val="24"/>
+          <w:lang w:eastAsia="nl-NL"/>
+        </w:rPr>
+        <w:t xml:space="preserve"> elk uur</w:t>
+      </w:r>
       <w:r>
         <w:rPr>
           <w:sz w:val="24"/>
@@ -1191,6 +1119,90 @@
         </w:rPr>
         <w:t>.</w:t>
       </w:r>
+      <w:r>
+        <w:rPr>
+          <w:sz w:val="24"/>
+          <w:lang w:eastAsia="nl-NL"/>
+        </w:rPr>
+        <w:t xml:space="preserve"> </w:t>
+      </w:r>
+      <w:r>
+        <w:rPr>
+          <w:sz w:val="24"/>
+          <w:lang w:eastAsia="nl-NL"/>
+        </w:rPr>
+        <w:t xml:space="preserve">Dan wordt </w:t>
+      </w:r>
+      <w:r>
+        <w:rPr>
+          <w:sz w:val="24"/>
+          <w:lang w:eastAsia="nl-NL"/>
+        </w:rPr>
+        <w:t xml:space="preserve">alle data </w:t>
+      </w:r>
+      <w:r>
+        <w:rPr>
+          <w:sz w:val="24"/>
+          <w:lang w:eastAsia="nl-NL"/>
+        </w:rPr>
+        <w:t>ui</w:t>
+      </w:r>
+      <w:r>
+        <w:rPr>
+          <w:sz w:val="24"/>
+          <w:lang w:eastAsia="nl-NL"/>
+        </w:rPr>
+        <w:t>t</w:t>
+      </w:r>
+      <w:r>
+        <w:rPr>
+          <w:sz w:val="24"/>
+          <w:lang w:eastAsia="nl-NL"/>
+        </w:rPr>
+        <w:t xml:space="preserve"> de</w:t>
+      </w:r>
+      <w:r>
+        <w:rPr>
+          <w:sz w:val="24"/>
+          <w:lang w:eastAsia="nl-NL"/>
+        </w:rPr>
+        <w:t xml:space="preserve"> api (bijvoorbeeld die van KhanAcademy)</w:t>
+      </w:r>
+      <w:r>
+        <w:rPr>
+          <w:sz w:val="24"/>
+          <w:lang w:eastAsia="nl-NL"/>
+        </w:rPr>
+        <w:t xml:space="preserve"> gehaald</w:t>
+      </w:r>
+      <w:r>
+        <w:rPr>
+          <w:sz w:val="24"/>
+          <w:lang w:eastAsia="nl-NL"/>
+        </w:rPr>
+        <w:t>. Als de data beschikbaar is zet hij die data in de database waardoor diezelfde data op elk moment van de dag beschikbaar is voor de rest van de applicatie.</w:t>
+      </w:r>
+      <w:r>
+        <w:rPr>
+          <w:sz w:val="24"/>
+          <w:lang w:eastAsia="nl-NL"/>
+        </w:rPr>
+        <w:t xml:space="preserve"> We gebruiken een cron job om de data op te halen </w:t>
+      </w:r>
+      <w:r>
+        <w:rPr>
+          <w:sz w:val="24"/>
+          <w:lang w:eastAsia="nl-NL"/>
+        </w:rPr>
+        <w:t>omdat dit sneller is</w:t>
+      </w:r>
+      <w:r>
+        <w:rPr>
+          <w:sz w:val="24"/>
+          <w:lang w:eastAsia="nl-NL"/>
+        </w:rPr>
+        <w:t xml:space="preserve"> dan als je het door de applicatie zelf moet doen op bijvoorbeeld een refresh.</w:t>
+      </w:r>
     </w:p>
     <w:p>
       <w:pPr>
@@ -1220,6 +1232,13 @@
         </w:rPr>
         <w:t>, vult de slides en geeft dit weer. Hierdoor kunnen de leaderboards bekeken worden.</w:t>
       </w:r>
+      <w:r>
+        <w:rPr>
+          <w:sz w:val="24"/>
+          <w:lang w:eastAsia="nl-NL"/>
+        </w:rPr>
+        <w:t xml:space="preserve"> We hebben gekozen voor een simpele UI omdat dit een goed overzicht geeft.</w:t>
+      </w:r>
     </w:p>
     <w:p>
       <w:pPr>
@@ -1243,7 +1262,7 @@
           <w:lang w:eastAsia="nl-NL"/>
         </w:rPr>
       </w:pPr>
-      <w:bookmarkStart w:id="2" w:name="_Toc466537997"/>
+      <w:bookmarkStart w:id="1" w:name="_Toc466537997"/>
       <w:r>
         <w:rPr>
           <w:lang w:eastAsia="nl-NL"/>
@@ -1251,7 +1270,7 @@
         <w:lastRenderedPageBreak/>
         <w:t>Klassendiagram</w:t>
       </w:r>
-      <w:bookmarkEnd w:id="2"/>
+      <w:bookmarkEnd w:id="1"/>
     </w:p>
     <w:p>
       <w:pPr>
@@ -1331,58 +1350,21 @@
         <w:rPr>
           <w:sz w:val="24"/>
         </w:rPr>
-        <w:t xml:space="preserve">De klassenstructuur is vrij simpel in dit project. We hebben een class “Leaderboard” met de </w:t>
-      </w:r>
-      <w:proofErr w:type="spellStart"/>
-      <w:r>
-        <w:rPr>
-          <w:sz w:val="24"/>
-        </w:rPr>
-        <w:t>method</w:t>
-      </w:r>
-      <w:proofErr w:type="spellEnd"/>
-      <w:r>
-        <w:rPr>
-          <w:sz w:val="24"/>
-        </w:rPr>
-        <w:t xml:space="preserve"> “</w:t>
-      </w:r>
-      <w:proofErr w:type="spellStart"/>
-      <w:r>
-        <w:rPr>
-          <w:sz w:val="24"/>
-        </w:rPr>
-        <w:t>GetData</w:t>
-      </w:r>
-      <w:proofErr w:type="spellEnd"/>
-      <w:r>
-        <w:rPr>
-          <w:sz w:val="24"/>
-        </w:rPr>
-        <w:t>()”.</w:t>
-      </w:r>
-      <w:r>
-        <w:rPr>
-          <w:sz w:val="24"/>
-        </w:rPr>
-        <w:t xml:space="preserve"> Deze </w:t>
-      </w:r>
-      <w:proofErr w:type="spellStart"/>
-      <w:r>
-        <w:rPr>
-          <w:sz w:val="24"/>
-        </w:rPr>
-        <w:t>method</w:t>
-      </w:r>
-      <w:proofErr w:type="spellEnd"/>
-      <w:r>
-        <w:rPr>
-          <w:sz w:val="24"/>
-        </w:rPr>
-        <w:t xml:space="preserve"> haalt de data op uit de database en geeft deze terug.</w:t>
-      </w:r>
-    </w:p>
-    <w:p>
+        <w:t>De klassenstructuur is vrij simpel in dit project. We hebben een class “Leaderboard” met de method “GetData()”.</w:t>
+      </w:r>
+      <w:r>
+        <w:rPr>
+          <w:sz w:val="24"/>
+        </w:rPr>
+        <w:t xml:space="preserve"> Deze method haalt de data op uit de database en geeft deze terug.</w:t>
+      </w:r>
+    </w:p>
+    <w:p>
+      <w:pPr>
+        <w:rPr>
+          <w:sz w:val="24"/>
+        </w:rPr>
+      </w:pPr>
       <w:r>
         <w:rPr>
           <w:sz w:val="24"/>
@@ -1425,6 +1407,8 @@
         </w:rPr>
         <w:t>.</w:t>
       </w:r>
+    </w:p>
+    <w:p>
       <w:r>
         <w:br w:type="page"/>
       </w:r>
@@ -1433,12 +1417,12 @@
       <w:pPr>
         <w:pStyle w:val="Kop1"/>
       </w:pPr>
-      <w:bookmarkStart w:id="3" w:name="_Toc466537998"/>
+      <w:bookmarkStart w:id="2" w:name="_Toc466537998"/>
       <w:r>
         <w:lastRenderedPageBreak/>
         <w:t>Database structuur</w:t>
       </w:r>
-      <w:bookmarkEnd w:id="3"/>
+      <w:bookmarkEnd w:id="2"/>
     </w:p>
     <w:p/>
     <w:p>
@@ -1449,9 +1433,9 @@
         </w:rPr>
         <w:drawing>
           <wp:inline distT="0" distB="0" distL="0" distR="0">
-            <wp:extent cx="1965960" cy="1905000"/>
+            <wp:extent cx="3870960" cy="1905000"/>
             <wp:effectExtent l="0" t="0" r="0" b="0"/>
-            <wp:docPr id="6" name="Afbeelding 6" descr="C:\xampp\htdocs\Repositories\khan\Verslag\UML.jpg"/>
+            <wp:docPr id="5" name="Afbeelding 5" descr="C:\xampp\htdocs\Repositories\khan\Verslag\UML.jpg"/>
             <wp:cNvGraphicFramePr>
               <a:graphicFrameLocks xmlns:a="http://schemas.openxmlformats.org/drawingml/2006/main" noChangeAspect="1"/>
             </wp:cNvGraphicFramePr>
@@ -1480,7 +1464,7 @@
                   <pic:spPr bwMode="auto">
                     <a:xfrm>
                       <a:off x="0" y="0"/>
-                      <a:ext cx="1965960" cy="1905000"/>
+                      <a:ext cx="3870960" cy="1905000"/>
                     </a:xfrm>
                     <a:prstGeom prst="rect">
                       <a:avLst/>
@@ -1522,19 +1506,11 @@
           <w:sz w:val="24"/>
         </w:rPr>
       </w:pPr>
-      <w:proofErr w:type="spellStart"/>
-      <w:r>
-        <w:rPr>
-          <w:sz w:val="24"/>
-        </w:rPr>
-        <w:t>Id</w:t>
-      </w:r>
-      <w:proofErr w:type="spellEnd"/>
-      <w:r>
-        <w:rPr>
-          <w:sz w:val="24"/>
-        </w:rPr>
-        <w:t xml:space="preserve"> </w:t>
+      <w:r>
+        <w:rPr>
+          <w:sz w:val="24"/>
+        </w:rPr>
+        <w:t xml:space="preserve">Id </w:t>
       </w:r>
     </w:p>
     <w:p>
@@ -1566,19 +1542,11 @@
           <w:sz w:val="24"/>
         </w:rPr>
       </w:pPr>
-      <w:proofErr w:type="spellStart"/>
-      <w:r>
-        <w:rPr>
-          <w:sz w:val="24"/>
-        </w:rPr>
-        <w:t>Description</w:t>
-      </w:r>
-      <w:proofErr w:type="spellEnd"/>
-      <w:r>
-        <w:rPr>
-          <w:sz w:val="24"/>
-        </w:rPr>
-        <w:t xml:space="preserve"> (Hierin wordt de titel meegegeven die wordt gebruikt voor de slider op de front end)</w:t>
+      <w:r>
+        <w:rPr>
+          <w:sz w:val="24"/>
+        </w:rPr>
+        <w:t>Description (Hierin wordt de titel meegegeven die wordt gebruikt voor de slider op de front end)</w:t>
       </w:r>
     </w:p>
     <w:p>
@@ -1628,19 +1596,11 @@
           <w:sz w:val="24"/>
         </w:rPr>
       </w:pPr>
-      <w:proofErr w:type="spellStart"/>
-      <w:r>
-        <w:rPr>
-          <w:sz w:val="24"/>
-        </w:rPr>
-        <w:t>Third</w:t>
-      </w:r>
-      <w:proofErr w:type="spellEnd"/>
-      <w:r>
-        <w:rPr>
-          <w:sz w:val="24"/>
-        </w:rPr>
-        <w:t xml:space="preserve"> (De derde plaats)</w:t>
+      <w:r>
+        <w:rPr>
+          <w:sz w:val="24"/>
+        </w:rPr>
+        <w:t>Third (De derde plaats)</w:t>
       </w:r>
     </w:p>
     <w:p>
@@ -1697,6 +1657,27 @@
         </w:rPr>
         <w:t>we de database een stuk compacter en overzichtelijker.</w:t>
       </w:r>
+    </w:p>
+    <w:p>
+      <w:pPr>
+        <w:rPr>
+          <w:sz w:val="24"/>
+        </w:rPr>
+      </w:pPr>
+      <w:r>
+        <w:rPr>
+          <w:sz w:val="24"/>
+        </w:rPr>
+        <w:t>Ook hebben we de tabel “Session”. In deze tabel slaan we de sessie op die nodig is voor de API van KhanAcademy.</w:t>
+      </w:r>
+      <w:r>
+        <w:rPr>
+          <w:sz w:val="24"/>
+        </w:rPr>
+        <w:t xml:space="preserve"> Met behulp van deze sessie kan de data opgehaald worden.</w:t>
+      </w:r>
+      <w:bookmarkStart w:id="3" w:name="_GoBack"/>
+      <w:bookmarkEnd w:id="3"/>
     </w:p>
     <w:sectPr>
       <w:footerReference w:type="default" r:id="rId12"/>
@@ -2742,7 +2723,7 @@
 </file>
 
 <file path=customXml/itemProps1.xml><?xml version="1.0" encoding="utf-8"?>
-<ds:datastoreItem xmlns:ds="http://schemas.openxmlformats.org/officeDocument/2006/customXml" ds:itemID="{BAFD5660-EABC-4FA2-937B-3BE482034551}">
+<ds:datastoreItem xmlns:ds="http://schemas.openxmlformats.org/officeDocument/2006/customXml" ds:itemID="{A6F3C841-4E96-40FB-B200-AB348F8E3A32}">
   <ds:schemaRefs>
     <ds:schemaRef ds:uri="http://schemas.openxmlformats.org/officeDocument/2006/bibliography"/>
   </ds:schemaRefs>
